--- a/fuentes/contenidos/grado08/guion03/CS_08_03_REC40.docx
+++ b/fuentes/contenidos/grado08/guion03/CS_08_03_REC40.docx
@@ -183,8 +183,6 @@
           <w:lang w:val="es-ES_tradnl"/>
         </w:rPr>
       </w:pPr>
-      <w:bookmarkStart w:id="0" w:name="_GoBack"/>
-      <w:bookmarkEnd w:id="0"/>
     </w:p>
     <w:p>
       <w:pPr>
@@ -253,7 +251,7 @@
           <w:szCs w:val="18"/>
           <w:lang w:val="es-ES_tradnl"/>
         </w:rPr>
-        <w:t xml:space="preserve"> Refuerza tu aprendizaje: El Memorial de Agravios</w:t>
+        <w:t xml:space="preserve"> El Memorial de Agravios</w:t>
       </w:r>
     </w:p>
     <w:p>
@@ -2347,7 +2345,18 @@
           <w:szCs w:val="18"/>
           <w:lang w:val="es-ES_tradnl"/>
         </w:rPr>
-        <w:t xml:space="preserve"> Refuerza tu aprendizaje: El Memorial de Agravios</w:t>
+        <w:t xml:space="preserve"> </w:t>
+      </w:r>
+      <w:bookmarkStart w:id="0" w:name="_GoBack"/>
+      <w:bookmarkEnd w:id="0"/>
+      <w:r>
+        <w:rPr>
+          <w:rFonts w:ascii="Arial" w:hAnsi="Arial" w:cs="Arial"/>
+          <w:sz w:val="18"/>
+          <w:szCs w:val="18"/>
+          <w:lang w:val="es-ES_tradnl"/>
+        </w:rPr>
+        <w:t>El Memorial de Agravios</w:t>
       </w:r>
     </w:p>
     <w:p>
